--- a/game_reviews/translations/black-knight-ii (Version 2).docx
+++ b/game_reviews/translations/black-knight-ii (Version 2).docx
@@ -8,18 +8,6 @@
       </w:pPr>
       <w:r>
         <w:t>Play Black Knight II Free - Slot Game Review</w:t>
-      </w:r>
-    </w:p>
-    <w:p>
-      <w:r/>
-      <w:r>
-        <w:rPr>
-          <w:b/>
-        </w:rPr>
-        <w:t>Meta description</w:t>
-      </w:r>
-      <w:r>
-        <w:t>: Read our review of Black Knight II, a slot game with improved graphics, increased paylines, and free spins. Play for free at top online casinos.</w:t>
       </w:r>
     </w:p>
     <w:p>
@@ -376,9 +364,18 @@
       <w:r/>
       <w:r>
         <w:rPr>
+          <w:b/>
+        </w:rPr>
+        <w:t>Play Black Knight II Free - Slot Game Review</w:t>
+      </w:r>
+    </w:p>
+    <w:p>
+      <w:r/>
+      <w:r>
+        <w:rPr>
           <w:i/>
         </w:rPr>
-        <w:t>Create a cartoon-style feature image for Black Knight II slot game featuring a happy Maya warrior with glasses. The image should prominently display the Black Knight II logo with the warrior and glasses-wearing Maya standing beside it. The warrior should be dressed in traditional Maya clothing, carrying a small bag filled with gold coins, and have a big smile on his face while holding a slot machine lever. The background should feature a castle with flags flying proudly in the wind, and in the forefront, a pile of shiny gold coins scattered across the floor. The overall design should be playful, colorful, and eye-catching, appealing to slot game enthusiasts who enjoy light-hearted fun when playing.</w:t>
+        <w:t>Read our review of Black Knight II, a slot game with improved graphics, increased paylines, and free spins. Play for free at top online casinos.</w:t>
       </w:r>
     </w:p>
     <w:sectPr>

--- a/game_reviews/translations/black-knight-ii (Version 2).docx
+++ b/game_reviews/translations/black-knight-ii (Version 2).docx
@@ -8,6 +8,18 @@
       </w:pPr>
       <w:r>
         <w:t>Play Black Knight II Free - Slot Game Review</w:t>
+      </w:r>
+    </w:p>
+    <w:p>
+      <w:r/>
+      <w:r>
+        <w:rPr>
+          <w:b/>
+        </w:rPr>
+        <w:t>Meta description</w:t>
+      </w:r>
+      <w:r>
+        <w:t>: Read our review of Black Knight II, a slot game with improved graphics, increased paylines, and free spins. Play for free at top online casinos.</w:t>
       </w:r>
     </w:p>
     <w:p>
@@ -364,18 +376,9 @@
       <w:r/>
       <w:r>
         <w:rPr>
-          <w:b/>
-        </w:rPr>
-        <w:t>Play Black Knight II Free - Slot Game Review</w:t>
-      </w:r>
-    </w:p>
-    <w:p>
-      <w:r/>
-      <w:r>
-        <w:rPr>
           <w:i/>
         </w:rPr>
-        <w:t>Read our review of Black Knight II, a slot game with improved graphics, increased paylines, and free spins. Play for free at top online casinos.</w:t>
+        <w:t>Create a cartoon-style feature image for Black Knight II slot game featuring a happy Maya warrior with glasses. The image should prominently display the Black Knight II logo with the warrior and glasses-wearing Maya standing beside it. The warrior should be dressed in traditional Maya clothing, carrying a small bag filled with gold coins, and have a big smile on his face while holding a slot machine lever. The background should feature a castle with flags flying proudly in the wind, and in the forefront, a pile of shiny gold coins scattered across the floor. The overall design should be playful, colorful, and eye-catching, appealing to slot game enthusiasts who enjoy light-hearted fun when playing.</w:t>
       </w:r>
     </w:p>
     <w:sectPr>
